--- a/documentos/Documentación del proyecto.docx
+++ b/documentos/Documentación del proyecto.docx
@@ -12,10 +12,10 @@
           <w:lang w:val="es-ES"/>
         </w:rPr>
         <w:drawing>
-          <wp:inline distT="0" distB="0" distL="0" distR="0" wp14:anchorId="3AC45FFD" wp14:editId="1AA33080">
-            <wp:extent cx="5396230" cy="4964430"/>
-            <wp:effectExtent l="0" t="0" r="0" b="0"/>
-            <wp:docPr id="1" name="Imagen 1"/>
+          <wp:inline distT="0" distB="0" distL="0" distR="0" wp14:anchorId="6FC68121" wp14:editId="515923D1">
+            <wp:extent cx="5396230" cy="4925695"/>
+            <wp:effectExtent l="0" t="0" r="0" b="1905"/>
+            <wp:docPr id="4" name="Imagen 4"/>
             <wp:cNvGraphicFramePr>
               <a:graphicFrameLocks xmlns:a="http://schemas.openxmlformats.org/drawingml/2006/main" noChangeAspect="1"/>
             </wp:cNvGraphicFramePr>
@@ -41,7 +41,7 @@
                   <pic:spPr>
                     <a:xfrm>
                       <a:off x="0" y="0"/>
-                      <a:ext cx="5396230" cy="4964430"/>
+                      <a:ext cx="5396230" cy="4925695"/>
                     </a:xfrm>
                     <a:prstGeom prst="rect">
                       <a:avLst/>
@@ -69,6 +69,1907 @@
           <w:t>1</w:t>
         </w:r>
       </w:fldSimple>
+    </w:p>
+    <w:p/>
+    <w:p>
+      <w:r>
+        <w:t>Tablas</w:t>
+      </w:r>
+      <w:r>
+        <w:t xml:space="preserve"> Iniciales y Dependencias Funcionales</w:t>
+      </w:r>
+    </w:p>
+    <w:p/>
+    <w:p>
+      <w:pPr>
+        <w:rPr>
+          <w:b/>
+        </w:rPr>
+      </w:pPr>
+      <w:r>
+        <w:rPr>
+          <w:b/>
+        </w:rPr>
+        <w:t>Tabla: Rol</w:t>
+      </w:r>
+    </w:p>
+    <w:p/>
+    <w:p>
+      <w:pPr>
+        <w:rPr>
+          <w:i/>
+        </w:rPr>
+      </w:pPr>
+      <w:r>
+        <w:rPr>
+          <w:b/>
+          <w:i/>
+        </w:rPr>
+        <w:t>Rol</w:t>
+      </w:r>
+      <w:r>
+        <w:rPr>
+          <w:b/>
+          <w:i/>
+        </w:rPr>
+        <w:t xml:space="preserve"> </w:t>
+      </w:r>
+      <w:r>
+        <w:rPr>
+          <w:i/>
+        </w:rPr>
+        <w:t>(</w:t>
+      </w:r>
+      <w:r>
+        <w:rPr>
+          <w:i/>
+        </w:rPr>
+        <w:t>#idRol, nombreRol)</w:t>
+      </w:r>
+    </w:p>
+    <w:p>
+      <w:pPr>
+        <w:rPr>
+          <w:i/>
+        </w:rPr>
+      </w:pPr>
+    </w:p>
+    <w:p>
+      <w:pPr>
+        <w:rPr>
+          <w:i/>
+        </w:rPr>
+      </w:pPr>
+      <w:r>
+        <w:rPr>
+          <w:i/>
+        </w:rPr>
+        <w:t>Dependencias funcionales</w:t>
+      </w:r>
+    </w:p>
+    <w:p>
+      <w:pPr>
+        <w:rPr>
+          <w:i/>
+        </w:rPr>
+      </w:pPr>
+    </w:p>
+    <w:p>
+      <w:pPr>
+        <w:rPr>
+          <w:i/>
+        </w:rPr>
+      </w:pPr>
+      <w:r>
+        <w:rPr>
+          <w:i/>
+        </w:rPr>
+        <w:t xml:space="preserve">#idRol -&gt; nombreRol </w:t>
+      </w:r>
+    </w:p>
+    <w:p/>
+    <w:p>
+      <w:pPr>
+        <w:rPr>
+          <w:b/>
+        </w:rPr>
+      </w:pPr>
+    </w:p>
+    <w:p>
+      <w:pPr>
+        <w:rPr>
+          <w:b/>
+        </w:rPr>
+      </w:pPr>
+      <w:r>
+        <w:rPr>
+          <w:b/>
+        </w:rPr>
+        <w:t>Tabla</w:t>
+      </w:r>
+      <w:r>
+        <w:rPr>
+          <w:b/>
+        </w:rPr>
+        <w:t>: Usuario</w:t>
+      </w:r>
+    </w:p>
+    <w:p>
+      <w:pPr>
+        <w:rPr>
+          <w:b/>
+        </w:rPr>
+      </w:pPr>
+    </w:p>
+    <w:p>
+      <w:pPr>
+        <w:rPr>
+          <w:i/>
+        </w:rPr>
+      </w:pPr>
+      <w:r>
+        <w:rPr>
+          <w:b/>
+          <w:i/>
+        </w:rPr>
+        <w:t>Usuario</w:t>
+      </w:r>
+      <w:r>
+        <w:rPr>
+          <w:b/>
+          <w:i/>
+        </w:rPr>
+        <w:t xml:space="preserve"> </w:t>
+      </w:r>
+      <w:r>
+        <w:rPr>
+          <w:i/>
+        </w:rPr>
+        <w:t>(</w:t>
+      </w:r>
+      <w:r>
+        <w:rPr>
+          <w:b/>
+          <w:i/>
+        </w:rPr>
+        <w:t>#idUsuario</w:t>
+      </w:r>
+      <w:r>
+        <w:rPr>
+          <w:i/>
+        </w:rPr>
+        <w:t xml:space="preserve">, </w:t>
+      </w:r>
+      <w:r>
+        <w:rPr>
+          <w:i/>
+        </w:rPr>
+        <w:t xml:space="preserve">tipoDocumento, numDocumento, nombreCompleto, email, usuario, password, </w:t>
+      </w:r>
+      <w:r>
+        <w:rPr>
+          <w:i/>
+          <w:u w:val="single"/>
+        </w:rPr>
+        <w:t>idRol</w:t>
+      </w:r>
+      <w:r>
+        <w:rPr>
+          <w:i/>
+        </w:rPr>
+        <w:t>)</w:t>
+      </w:r>
+    </w:p>
+    <w:p>
+      <w:pPr>
+        <w:rPr>
+          <w:i/>
+        </w:rPr>
+      </w:pPr>
+    </w:p>
+    <w:p>
+      <w:pPr>
+        <w:rPr>
+          <w:i/>
+        </w:rPr>
+      </w:pPr>
+      <w:r>
+        <w:rPr>
+          <w:i/>
+        </w:rPr>
+        <w:t>Claves Candidatas: #idUsuario, tipoDocumento, numDocumento</w:t>
+      </w:r>
+    </w:p>
+    <w:p>
+      <w:pPr>
+        <w:rPr>
+          <w:i/>
+        </w:rPr>
+      </w:pPr>
+    </w:p>
+    <w:p>
+      <w:pPr>
+        <w:rPr>
+          <w:b/>
+        </w:rPr>
+      </w:pPr>
+      <w:r>
+        <w:rPr>
+          <w:b/>
+        </w:rPr>
+        <w:t>Dependencias Funcionales</w:t>
+      </w:r>
+    </w:p>
+    <w:p>
+      <w:pPr>
+        <w:rPr>
+          <w:b/>
+        </w:rPr>
+      </w:pPr>
+    </w:p>
+    <w:p>
+      <w:pPr>
+        <w:rPr>
+          <w:i/>
+        </w:rPr>
+      </w:pPr>
+      <w:r>
+        <w:rPr>
+          <w:i/>
+        </w:rPr>
+        <w:t>#idUsuario</w:t>
+      </w:r>
+      <w:r>
+        <w:t xml:space="preserve"> -&gt; </w:t>
+      </w:r>
+      <w:r>
+        <w:rPr>
+          <w:i/>
+        </w:rPr>
+        <w:t>tipoDocumento, numDocumento, nombreCompleto, email, usuario, password</w:t>
+      </w:r>
+    </w:p>
+    <w:p/>
+    <w:p>
+      <w:r>
+        <w:t xml:space="preserve">Normalización la tabla a 3NF </w:t>
+      </w:r>
+    </w:p>
+    <w:p/>
+    <w:p>
+      <w:pPr>
+        <w:rPr>
+          <w:i/>
+        </w:rPr>
+      </w:pPr>
+      <w:r>
+        <w:rPr>
+          <w:b/>
+          <w:i/>
+        </w:rPr>
+        <w:t>Usuario</w:t>
+      </w:r>
+      <w:r>
+        <w:rPr>
+          <w:b/>
+          <w:i/>
+        </w:rPr>
+        <w:t xml:space="preserve"> </w:t>
+      </w:r>
+      <w:r>
+        <w:rPr>
+          <w:i/>
+        </w:rPr>
+        <w:t>(</w:t>
+      </w:r>
+      <w:r>
+        <w:rPr>
+          <w:b/>
+          <w:i/>
+        </w:rPr>
+        <w:t>#idUsuario</w:t>
+      </w:r>
+      <w:r>
+        <w:rPr>
+          <w:i/>
+        </w:rPr>
+        <w:t>, idT</w:t>
+      </w:r>
+      <w:r>
+        <w:rPr>
+          <w:i/>
+        </w:rPr>
+        <w:t xml:space="preserve">ipoDocumento, numDocumento, nombreCompleto, email, usuario, password, </w:t>
+      </w:r>
+      <w:r>
+        <w:rPr>
+          <w:i/>
+          <w:u w:val="single"/>
+        </w:rPr>
+        <w:t>idRol</w:t>
+      </w:r>
+      <w:r>
+        <w:rPr>
+          <w:i/>
+        </w:rPr>
+        <w:t>)</w:t>
+      </w:r>
+    </w:p>
+    <w:p/>
+    <w:p>
+      <w:pPr>
+        <w:rPr>
+          <w:i/>
+        </w:rPr>
+      </w:pPr>
+      <w:r>
+        <w:rPr>
+          <w:b/>
+          <w:i/>
+        </w:rPr>
+        <w:t>TipoDocumento</w:t>
+      </w:r>
+      <w:r>
+        <w:rPr>
+          <w:b/>
+          <w:i/>
+        </w:rPr>
+        <w:t xml:space="preserve"> </w:t>
+      </w:r>
+      <w:r>
+        <w:rPr>
+          <w:i/>
+        </w:rPr>
+        <w:t>(</w:t>
+      </w:r>
+      <w:r>
+        <w:rPr>
+          <w:b/>
+          <w:i/>
+        </w:rPr>
+        <w:t>#idTipoDocumento</w:t>
+      </w:r>
+      <w:r>
+        <w:rPr>
+          <w:i/>
+        </w:rPr>
+        <w:t>, n</w:t>
+      </w:r>
+      <w:r>
+        <w:rPr>
+          <w:i/>
+        </w:rPr>
+        <w:t>ombre</w:t>
+      </w:r>
+      <w:r>
+        <w:rPr>
+          <w:i/>
+        </w:rPr>
+        <w:t>Documento)</w:t>
+      </w:r>
+    </w:p>
+    <w:p/>
+    <w:p/>
+    <w:p>
+      <w:pPr>
+        <w:rPr>
+          <w:b/>
+        </w:rPr>
+      </w:pPr>
+      <w:r>
+        <w:rPr>
+          <w:b/>
+        </w:rPr>
+        <w:t>Tabla</w:t>
+      </w:r>
+      <w:r>
+        <w:rPr>
+          <w:b/>
+        </w:rPr>
+        <w:t>: Proyecto</w:t>
+      </w:r>
+    </w:p>
+    <w:p/>
+    <w:p>
+      <w:r>
+        <w:rPr>
+          <w:b/>
+          <w:i/>
+        </w:rPr>
+        <w:t>Proyecto</w:t>
+      </w:r>
+      <w:r>
+        <w:rPr>
+          <w:b/>
+          <w:i/>
+        </w:rPr>
+        <w:t xml:space="preserve"> </w:t>
+      </w:r>
+      <w:r>
+        <w:rPr>
+          <w:i/>
+        </w:rPr>
+        <w:t>(</w:t>
+      </w:r>
+      <w:r>
+        <w:rPr>
+          <w:b/>
+          <w:i/>
+        </w:rPr>
+        <w:t>#idProyecto</w:t>
+      </w:r>
+      <w:r>
+        <w:rPr>
+          <w:i/>
+        </w:rPr>
+        <w:t xml:space="preserve">, nomProyecto, objProyecto, inicioProyecto, finProyecto, productivoProyecto, </w:t>
+      </w:r>
+      <w:r>
+        <w:rPr>
+          <w:i/>
+          <w:u w:val="single"/>
+        </w:rPr>
+        <w:t>idLider</w:t>
+      </w:r>
+      <w:r>
+        <w:rPr>
+          <w:i/>
+        </w:rPr>
+        <w:t>)</w:t>
+      </w:r>
+    </w:p>
+    <w:p/>
+    <w:p>
+      <w:pPr>
+        <w:rPr>
+          <w:b/>
+        </w:rPr>
+      </w:pPr>
+      <w:r>
+        <w:rPr>
+          <w:b/>
+        </w:rPr>
+        <w:t>Dependencias funcionales:</w:t>
+      </w:r>
+    </w:p>
+    <w:p/>
+    <w:p>
+      <w:r>
+        <w:rPr>
+          <w:i/>
+        </w:rPr>
+        <w:t>#idProyecto</w:t>
+      </w:r>
+      <w:r>
+        <w:t xml:space="preserve"> -&gt; </w:t>
+      </w:r>
+      <w:r>
+        <w:rPr>
+          <w:i/>
+        </w:rPr>
+        <w:t>(nomProyecto, objProyecto, inicioProyecto, finProyecto, producti</w:t>
+      </w:r>
+      <w:r>
+        <w:rPr>
+          <w:i/>
+        </w:rPr>
+        <w:t>v</w:t>
+      </w:r>
+      <w:r>
+        <w:rPr>
+          <w:i/>
+        </w:rPr>
+        <w:t>oProyecto)</w:t>
+      </w:r>
+    </w:p>
+    <w:p/>
+    <w:p>
+      <w:pPr>
+        <w:rPr>
+          <w:b/>
+        </w:rPr>
+      </w:pPr>
+      <w:r>
+        <w:rPr>
+          <w:b/>
+        </w:rPr>
+        <w:t>Tabla</w:t>
+      </w:r>
+      <w:r>
+        <w:rPr>
+          <w:b/>
+        </w:rPr>
+        <w:t>: Equipo</w:t>
+      </w:r>
+    </w:p>
+    <w:p>
+      <w:pPr>
+        <w:rPr>
+          <w:b/>
+        </w:rPr>
+      </w:pPr>
+    </w:p>
+    <w:p>
+      <w:pPr>
+        <w:rPr>
+          <w:i/>
+        </w:rPr>
+      </w:pPr>
+      <w:r>
+        <w:rPr>
+          <w:b/>
+          <w:i/>
+        </w:rPr>
+        <w:t>Equipo</w:t>
+      </w:r>
+      <w:r>
+        <w:rPr>
+          <w:i/>
+        </w:rPr>
+        <w:t>(</w:t>
+      </w:r>
+      <w:r>
+        <w:rPr>
+          <w:b/>
+          <w:i/>
+        </w:rPr>
+        <w:t>#idEquipo</w:t>
+      </w:r>
+      <w:r>
+        <w:rPr>
+          <w:i/>
+        </w:rPr>
+        <w:t xml:space="preserve">, </w:t>
+      </w:r>
+      <w:r>
+        <w:rPr>
+          <w:i/>
+          <w:u w:val="single"/>
+        </w:rPr>
+        <w:t>idProyecto</w:t>
+      </w:r>
+      <w:r>
+        <w:rPr>
+          <w:i/>
+        </w:rPr>
+        <w:t>, nombreEquipo)</w:t>
+      </w:r>
+    </w:p>
+    <w:p/>
+    <w:p>
+      <w:pPr>
+        <w:rPr>
+          <w:b/>
+        </w:rPr>
+      </w:pPr>
+      <w:r>
+        <w:rPr>
+          <w:b/>
+        </w:rPr>
+        <w:t>Dependencia funcional</w:t>
+      </w:r>
+    </w:p>
+    <w:p/>
+    <w:p>
+      <w:pPr>
+        <w:rPr>
+          <w:i/>
+        </w:rPr>
+      </w:pPr>
+      <w:r>
+        <w:rPr>
+          <w:i/>
+        </w:rPr>
+        <w:t xml:space="preserve">#idEquipo </w:t>
+      </w:r>
+      <w:r>
+        <w:t>-&gt;</w:t>
+      </w:r>
+      <w:r>
+        <w:rPr>
+          <w:i/>
+        </w:rPr>
+        <w:t xml:space="preserve"> nombreEquipo</w:t>
+      </w:r>
+    </w:p>
+    <w:p/>
+    <w:p/>
+    <w:p>
+      <w:pPr>
+        <w:rPr>
+          <w:b/>
+        </w:rPr>
+      </w:pPr>
+      <w:r>
+        <w:rPr>
+          <w:b/>
+        </w:rPr>
+        <w:t>Tabla: TipoItem</w:t>
+      </w:r>
+    </w:p>
+    <w:p/>
+    <w:p>
+      <w:pPr>
+        <w:rPr>
+          <w:i/>
+        </w:rPr>
+      </w:pPr>
+      <w:r>
+        <w:rPr>
+          <w:b/>
+          <w:i/>
+        </w:rPr>
+        <w:t>TipoItem</w:t>
+      </w:r>
+      <w:r>
+        <w:rPr>
+          <w:i/>
+        </w:rPr>
+        <w:t xml:space="preserve"> (</w:t>
+      </w:r>
+      <w:r>
+        <w:rPr>
+          <w:b/>
+          <w:i/>
+        </w:rPr>
+        <w:t>#idTipoItem</w:t>
+      </w:r>
+      <w:r>
+        <w:rPr>
+          <w:i/>
+        </w:rPr>
+        <w:t xml:space="preserve">, </w:t>
+      </w:r>
+      <w:r>
+        <w:rPr>
+          <w:i/>
+          <w:u w:val="single"/>
+        </w:rPr>
+        <w:t>idProyecto</w:t>
+      </w:r>
+      <w:r>
+        <w:rPr>
+          <w:i/>
+        </w:rPr>
+        <w:t xml:space="preserve">, </w:t>
+      </w:r>
+      <w:r>
+        <w:rPr>
+          <w:i/>
+        </w:rPr>
+        <w:t>descripcion)</w:t>
+      </w:r>
+    </w:p>
+    <w:p>
+      <w:pPr>
+        <w:rPr>
+          <w:i/>
+        </w:rPr>
+      </w:pPr>
+    </w:p>
+    <w:p>
+      <w:pPr>
+        <w:rPr>
+          <w:i/>
+        </w:rPr>
+      </w:pPr>
+      <w:r>
+        <w:rPr>
+          <w:i/>
+        </w:rPr>
+        <w:t>Dependencias funcionales</w:t>
+      </w:r>
+    </w:p>
+    <w:p>
+      <w:pPr>
+        <w:rPr>
+          <w:i/>
+        </w:rPr>
+      </w:pPr>
+    </w:p>
+    <w:p>
+      <w:pPr>
+        <w:rPr>
+          <w:i/>
+        </w:rPr>
+      </w:pPr>
+      <w:r>
+        <w:rPr>
+          <w:i/>
+        </w:rPr>
+        <w:t xml:space="preserve">#idTipoItem </w:t>
+      </w:r>
+      <w:r>
+        <w:t xml:space="preserve">-&gt; </w:t>
+      </w:r>
+      <w:r>
+        <w:rPr>
+          <w:i/>
+        </w:rPr>
+        <w:t xml:space="preserve"> descripcion</w:t>
+      </w:r>
+    </w:p>
+    <w:p>
+      <w:pPr>
+        <w:rPr>
+          <w:i/>
+        </w:rPr>
+      </w:pPr>
+    </w:p>
+    <w:p>
+      <w:pPr>
+        <w:rPr>
+          <w:b/>
+        </w:rPr>
+      </w:pPr>
+      <w:r>
+        <w:rPr>
+          <w:b/>
+        </w:rPr>
+        <w:t xml:space="preserve">Tabla: </w:t>
+      </w:r>
+      <w:r>
+        <w:rPr>
+          <w:b/>
+        </w:rPr>
+        <w:t>UsuarioRolEquipo</w:t>
+      </w:r>
+    </w:p>
+    <w:p>
+      <w:pPr>
+        <w:rPr>
+          <w:b/>
+        </w:rPr>
+      </w:pPr>
+    </w:p>
+    <w:p>
+      <w:pPr>
+        <w:rPr>
+          <w:i/>
+        </w:rPr>
+      </w:pPr>
+      <w:r>
+        <w:rPr>
+          <w:b/>
+          <w:i/>
+        </w:rPr>
+        <w:t>UsuarioRolEquipo</w:t>
+      </w:r>
+      <w:r>
+        <w:rPr>
+          <w:i/>
+        </w:rPr>
+        <w:t xml:space="preserve"> (</w:t>
+      </w:r>
+      <w:r>
+        <w:rPr>
+          <w:b/>
+          <w:i/>
+        </w:rPr>
+        <w:t xml:space="preserve">#idUsuarioRolEquipo, </w:t>
+      </w:r>
+      <w:r>
+        <w:rPr>
+          <w:i/>
+          <w:u w:val="single"/>
+        </w:rPr>
+        <w:t>idEquipo</w:t>
+      </w:r>
+      <w:r>
+        <w:rPr>
+          <w:i/>
+        </w:rPr>
+        <w:t xml:space="preserve">, </w:t>
+      </w:r>
+      <w:r>
+        <w:rPr>
+          <w:i/>
+          <w:u w:val="single"/>
+        </w:rPr>
+        <w:t>idUsuario</w:t>
+      </w:r>
+      <w:r>
+        <w:rPr>
+          <w:i/>
+        </w:rPr>
+        <w:t xml:space="preserve">, </w:t>
+      </w:r>
+      <w:r>
+        <w:rPr>
+          <w:i/>
+          <w:u w:val="single"/>
+        </w:rPr>
+        <w:t>idRol</w:t>
+      </w:r>
+      <w:r>
+        <w:rPr>
+          <w:i/>
+        </w:rPr>
+        <w:t>, esLider, activo)</w:t>
+      </w:r>
+    </w:p>
+    <w:p>
+      <w:pPr>
+        <w:rPr>
+          <w:i/>
+        </w:rPr>
+      </w:pPr>
+    </w:p>
+    <w:p>
+      <w:pPr>
+        <w:rPr>
+          <w:i/>
+        </w:rPr>
+      </w:pPr>
+      <w:r>
+        <w:rPr>
+          <w:i/>
+        </w:rPr>
+        <w:t>Dependencias funcionales</w:t>
+      </w:r>
+    </w:p>
+    <w:p>
+      <w:pPr>
+        <w:rPr>
+          <w:i/>
+        </w:rPr>
+      </w:pPr>
+    </w:p>
+    <w:p>
+      <w:pPr>
+        <w:rPr>
+          <w:i/>
+        </w:rPr>
+      </w:pPr>
+      <w:r>
+        <w:rPr>
+          <w:i/>
+        </w:rPr>
+        <w:t>#idUsuarioRolEquipo -&gt; idEquipo, idUsuario, idRol, esLider, activo</w:t>
+      </w:r>
+    </w:p>
+    <w:p>
+      <w:pPr>
+        <w:rPr>
+          <w:i/>
+        </w:rPr>
+      </w:pPr>
+    </w:p>
+    <w:p>
+      <w:pPr>
+        <w:rPr>
+          <w:b/>
+        </w:rPr>
+      </w:pPr>
+      <w:r>
+        <w:rPr>
+          <w:b/>
+        </w:rPr>
+        <w:t>Tabla: Estado</w:t>
+      </w:r>
+    </w:p>
+    <w:p>
+      <w:pPr>
+        <w:rPr>
+          <w:b/>
+        </w:rPr>
+      </w:pPr>
+    </w:p>
+    <w:p>
+      <w:pPr>
+        <w:rPr>
+          <w:i/>
+        </w:rPr>
+      </w:pPr>
+      <w:r>
+        <w:rPr>
+          <w:b/>
+          <w:i/>
+        </w:rPr>
+        <w:t>Estado</w:t>
+      </w:r>
+      <w:r>
+        <w:rPr>
+          <w:i/>
+        </w:rPr>
+        <w:t xml:space="preserve"> (</w:t>
+      </w:r>
+      <w:r>
+        <w:rPr>
+          <w:b/>
+          <w:i/>
+        </w:rPr>
+        <w:t xml:space="preserve">#idEstado, </w:t>
+      </w:r>
+      <w:r>
+        <w:rPr>
+          <w:i/>
+          <w:u w:val="single"/>
+        </w:rPr>
+        <w:t>idTipoItem</w:t>
+      </w:r>
+      <w:r>
+        <w:rPr>
+          <w:i/>
+        </w:rPr>
+        <w:t>, nombreEstado, tipoEstado)</w:t>
+      </w:r>
+    </w:p>
+    <w:p>
+      <w:pPr>
+        <w:rPr>
+          <w:i/>
+        </w:rPr>
+      </w:pPr>
+    </w:p>
+    <w:p>
+      <w:pPr>
+        <w:rPr>
+          <w:i/>
+        </w:rPr>
+      </w:pPr>
+      <w:r>
+        <w:rPr>
+          <w:i/>
+        </w:rPr>
+        <w:t>Dependencias funcionales</w:t>
+      </w:r>
+    </w:p>
+    <w:p>
+      <w:pPr>
+        <w:rPr>
+          <w:i/>
+        </w:rPr>
+      </w:pPr>
+    </w:p>
+    <w:p>
+      <w:pPr>
+        <w:rPr>
+          <w:i/>
+        </w:rPr>
+      </w:pPr>
+      <w:r>
+        <w:rPr>
+          <w:i/>
+        </w:rPr>
+        <w:t>#idEstado -&gt; idTipoItem, nombreEstado, tipoEstado</w:t>
+      </w:r>
+    </w:p>
+    <w:p>
+      <w:pPr>
+        <w:rPr>
+          <w:i/>
+        </w:rPr>
+      </w:pPr>
+    </w:p>
+    <w:p>
+      <w:pPr>
+        <w:rPr>
+          <w:b/>
+        </w:rPr>
+      </w:pPr>
+      <w:r>
+        <w:rPr>
+          <w:b/>
+        </w:rPr>
+        <w:t>Tabla: EstadoSiguiente</w:t>
+      </w:r>
+    </w:p>
+    <w:p>
+      <w:pPr>
+        <w:rPr>
+          <w:b/>
+        </w:rPr>
+      </w:pPr>
+    </w:p>
+    <w:p>
+      <w:pPr>
+        <w:rPr>
+          <w:i/>
+        </w:rPr>
+      </w:pPr>
+      <w:r>
+        <w:rPr>
+          <w:b/>
+          <w:i/>
+        </w:rPr>
+        <w:t xml:space="preserve">EstadoSiguiente </w:t>
+      </w:r>
+      <w:r>
+        <w:rPr>
+          <w:i/>
+        </w:rPr>
+        <w:t>(</w:t>
+      </w:r>
+      <w:r>
+        <w:rPr>
+          <w:i/>
+          <w:u w:val="single"/>
+        </w:rPr>
+        <w:t>#idEstadoActual</w:t>
+      </w:r>
+      <w:r>
+        <w:rPr>
+          <w:b/>
+          <w:i/>
+        </w:rPr>
+        <w:t xml:space="preserve">, </w:t>
+      </w:r>
+      <w:r>
+        <w:rPr>
+          <w:i/>
+          <w:u w:val="single"/>
+        </w:rPr>
+        <w:t>idEstadoSiguiente</w:t>
+      </w:r>
+      <w:r>
+        <w:rPr>
+          <w:i/>
+        </w:rPr>
+        <w:t>)</w:t>
+      </w:r>
+    </w:p>
+    <w:p>
+      <w:pPr>
+        <w:rPr>
+          <w:i/>
+        </w:rPr>
+      </w:pPr>
+    </w:p>
+    <w:p>
+      <w:pPr>
+        <w:rPr>
+          <w:i/>
+        </w:rPr>
+      </w:pPr>
+      <w:r>
+        <w:t>Esta relación no existe una llave primaria que determine una dependencia funcional de los datos. Por este motivo cambiamos el nombre de la tabla y agregamos una clave primaria que determine los datos</w:t>
+      </w:r>
+      <w:r>
+        <w:rPr>
+          <w:i/>
+        </w:rPr>
+        <w:t xml:space="preserve"> idEstadoActual, idEstadoSiguiente.</w:t>
+      </w:r>
+    </w:p>
+    <w:p/>
+    <w:p>
+      <w:r>
+        <w:t>Como resultado, obtenemos:</w:t>
+      </w:r>
+    </w:p>
+    <w:p>
+      <w:pPr>
+        <w:rPr>
+          <w:i/>
+        </w:rPr>
+      </w:pPr>
+    </w:p>
+    <w:p>
+      <w:pPr>
+        <w:rPr>
+          <w:i/>
+        </w:rPr>
+      </w:pPr>
+      <w:r>
+        <w:rPr>
+          <w:b/>
+          <w:i/>
+        </w:rPr>
+        <w:t xml:space="preserve">WorkFlow </w:t>
+      </w:r>
+      <w:r>
+        <w:rPr>
+          <w:i/>
+        </w:rPr>
+        <w:t>(</w:t>
+      </w:r>
+      <w:r>
+        <w:rPr>
+          <w:b/>
+          <w:i/>
+        </w:rPr>
+        <w:t>#idWorkFlow</w:t>
+      </w:r>
+      <w:r>
+        <w:rPr>
+          <w:i/>
+        </w:rPr>
+        <w:t xml:space="preserve">, </w:t>
+      </w:r>
+      <w:r>
+        <w:rPr>
+          <w:i/>
+          <w:u w:val="single"/>
+        </w:rPr>
+        <w:t>idEstadoActual</w:t>
+      </w:r>
+      <w:r>
+        <w:rPr>
+          <w:i/>
+        </w:rPr>
+        <w:t xml:space="preserve">, </w:t>
+      </w:r>
+      <w:r>
+        <w:rPr>
+          <w:i/>
+          <w:u w:val="single"/>
+        </w:rPr>
+        <w:t>idEstadoSiguiente</w:t>
+      </w:r>
+      <w:r>
+        <w:rPr>
+          <w:i/>
+        </w:rPr>
+        <w:t>)</w:t>
+      </w:r>
+    </w:p>
+    <w:p>
+      <w:pPr>
+        <w:rPr>
+          <w:i/>
+        </w:rPr>
+      </w:pPr>
+    </w:p>
+    <w:p>
+      <w:pPr>
+        <w:rPr>
+          <w:i/>
+        </w:rPr>
+      </w:pPr>
+      <w:r>
+        <w:rPr>
+          <w:i/>
+        </w:rPr>
+        <w:t>Dependencias funcionales</w:t>
+      </w:r>
+    </w:p>
+    <w:p>
+      <w:pPr>
+        <w:rPr>
+          <w:i/>
+        </w:rPr>
+      </w:pPr>
+    </w:p>
+    <w:p>
+      <w:pPr>
+        <w:rPr>
+          <w:i/>
+        </w:rPr>
+      </w:pPr>
+      <w:r>
+        <w:rPr>
+          <w:i/>
+        </w:rPr>
+        <w:t>#idWorkFlow -&gt; idEstadoActual, idEstadoSiguiente</w:t>
+      </w:r>
+    </w:p>
+    <w:p>
+      <w:pPr>
+        <w:rPr>
+          <w:i/>
+        </w:rPr>
+      </w:pPr>
+    </w:p>
+    <w:p>
+      <w:pPr>
+        <w:rPr>
+          <w:b/>
+        </w:rPr>
+      </w:pPr>
+      <w:r>
+        <w:rPr>
+          <w:b/>
+        </w:rPr>
+        <w:t>Tabla: EquipoEstado</w:t>
+      </w:r>
+    </w:p>
+    <w:p>
+      <w:pPr>
+        <w:rPr>
+          <w:b/>
+        </w:rPr>
+      </w:pPr>
+    </w:p>
+    <w:p>
+      <w:pPr>
+        <w:rPr>
+          <w:i/>
+        </w:rPr>
+      </w:pPr>
+      <w:r>
+        <w:rPr>
+          <w:b/>
+          <w:i/>
+        </w:rPr>
+        <w:t xml:space="preserve">EquipoEstado </w:t>
+      </w:r>
+      <w:r>
+        <w:rPr>
+          <w:i/>
+        </w:rPr>
+        <w:t>(</w:t>
+      </w:r>
+      <w:r>
+        <w:rPr>
+          <w:i/>
+          <w:u w:val="single"/>
+        </w:rPr>
+        <w:t>#id</w:t>
+      </w:r>
+      <w:r>
+        <w:rPr>
+          <w:i/>
+          <w:u w:val="single"/>
+        </w:rPr>
+        <w:t>Equipo</w:t>
+      </w:r>
+      <w:r>
+        <w:rPr>
+          <w:b/>
+          <w:i/>
+        </w:rPr>
+        <w:t xml:space="preserve">, </w:t>
+      </w:r>
+      <w:r>
+        <w:rPr>
+          <w:i/>
+          <w:u w:val="single"/>
+        </w:rPr>
+        <w:t>idEstado</w:t>
+      </w:r>
+      <w:r>
+        <w:rPr>
+          <w:i/>
+        </w:rPr>
+        <w:t>)</w:t>
+      </w:r>
+    </w:p>
+    <w:p>
+      <w:pPr>
+        <w:rPr>
+          <w:i/>
+        </w:rPr>
+      </w:pPr>
+    </w:p>
+    <w:p>
+      <w:pPr>
+        <w:rPr>
+          <w:i/>
+        </w:rPr>
+      </w:pPr>
+      <w:r>
+        <w:t>Esta relación no existe una llave primaria que determine una dependencia funcional de los datos. Por este motivo cambiamos el nombre de la tabla y agregamos una clave primaria que determine los datos</w:t>
+      </w:r>
+      <w:r>
+        <w:rPr>
+          <w:i/>
+        </w:rPr>
+        <w:t xml:space="preserve"> id</w:t>
+      </w:r>
+      <w:r>
+        <w:rPr>
+          <w:i/>
+        </w:rPr>
+        <w:t>Equipo</w:t>
+      </w:r>
+      <w:r>
+        <w:rPr>
+          <w:i/>
+        </w:rPr>
+        <w:t>, idEstado.</w:t>
+      </w:r>
+    </w:p>
+    <w:p/>
+    <w:p>
+      <w:r>
+        <w:t>Como resultado, obtenemos:</w:t>
+      </w:r>
+    </w:p>
+    <w:p>
+      <w:pPr>
+        <w:rPr>
+          <w:i/>
+        </w:rPr>
+      </w:pPr>
+    </w:p>
+    <w:p>
+      <w:pPr>
+        <w:rPr>
+          <w:i/>
+        </w:rPr>
+      </w:pPr>
+      <w:r>
+        <w:rPr>
+          <w:b/>
+          <w:i/>
+        </w:rPr>
+        <w:t xml:space="preserve">EstadoAtencion </w:t>
+      </w:r>
+      <w:r>
+        <w:rPr>
+          <w:i/>
+        </w:rPr>
+        <w:t>(</w:t>
+      </w:r>
+      <w:r>
+        <w:rPr>
+          <w:b/>
+          <w:i/>
+        </w:rPr>
+        <w:t>#</w:t>
+      </w:r>
+      <w:r>
+        <w:rPr>
+          <w:b/>
+          <w:i/>
+        </w:rPr>
+        <w:t>idEstadoAtencion</w:t>
+      </w:r>
+      <w:r>
+        <w:rPr>
+          <w:i/>
+        </w:rPr>
+        <w:t xml:space="preserve">, </w:t>
+      </w:r>
+      <w:r>
+        <w:rPr>
+          <w:i/>
+          <w:u w:val="single"/>
+        </w:rPr>
+        <w:t>id</w:t>
+      </w:r>
+      <w:r>
+        <w:rPr>
+          <w:i/>
+          <w:u w:val="single"/>
+        </w:rPr>
+        <w:t>Equipo</w:t>
+      </w:r>
+      <w:r>
+        <w:rPr>
+          <w:i/>
+        </w:rPr>
+        <w:t xml:space="preserve">, </w:t>
+      </w:r>
+      <w:r>
+        <w:rPr>
+          <w:i/>
+          <w:u w:val="single"/>
+        </w:rPr>
+        <w:t>idEstado</w:t>
+      </w:r>
+      <w:r>
+        <w:rPr>
+          <w:i/>
+        </w:rPr>
+        <w:t>)</w:t>
+      </w:r>
+    </w:p>
+    <w:p>
+      <w:pPr>
+        <w:rPr>
+          <w:i/>
+        </w:rPr>
+      </w:pPr>
+    </w:p>
+    <w:p>
+      <w:pPr>
+        <w:rPr>
+          <w:i/>
+        </w:rPr>
+      </w:pPr>
+      <w:r>
+        <w:rPr>
+          <w:i/>
+        </w:rPr>
+        <w:t>Dependencias funcionales</w:t>
+      </w:r>
+    </w:p>
+    <w:p>
+      <w:pPr>
+        <w:rPr>
+          <w:i/>
+        </w:rPr>
+      </w:pPr>
+    </w:p>
+    <w:p>
+      <w:pPr>
+        <w:rPr>
+          <w:i/>
+        </w:rPr>
+      </w:pPr>
+      <w:r>
+        <w:rPr>
+          <w:i/>
+        </w:rPr>
+        <w:t>#id</w:t>
+      </w:r>
+      <w:r>
+        <w:rPr>
+          <w:i/>
+        </w:rPr>
+        <w:t xml:space="preserve">EstadoAtencion </w:t>
+      </w:r>
+      <w:r>
+        <w:rPr>
+          <w:i/>
+        </w:rPr>
+        <w:t>-&gt; id</w:t>
+      </w:r>
+      <w:r>
+        <w:rPr>
+          <w:i/>
+        </w:rPr>
+        <w:t>Equipo</w:t>
+      </w:r>
+      <w:r>
+        <w:rPr>
+          <w:i/>
+        </w:rPr>
+        <w:t>, id</w:t>
+      </w:r>
+      <w:r>
+        <w:rPr>
+          <w:i/>
+        </w:rPr>
+        <w:t>Estado</w:t>
+      </w:r>
+    </w:p>
+    <w:p>
+      <w:pPr>
+        <w:rPr>
+          <w:i/>
+        </w:rPr>
+      </w:pPr>
+    </w:p>
+    <w:p>
+      <w:pPr>
+        <w:rPr>
+          <w:i/>
+        </w:rPr>
+      </w:pPr>
+    </w:p>
+    <w:p>
+      <w:pPr>
+        <w:rPr>
+          <w:b/>
+        </w:rPr>
+      </w:pPr>
+      <w:r>
+        <w:rPr>
+          <w:b/>
+        </w:rPr>
+        <w:t>Tabla:</w:t>
+      </w:r>
+      <w:r>
+        <w:rPr>
+          <w:b/>
+        </w:rPr>
+        <w:t xml:space="preserve"> TransicionItem</w:t>
+      </w:r>
+    </w:p>
+    <w:p>
+      <w:pPr>
+        <w:rPr>
+          <w:b/>
+        </w:rPr>
+      </w:pPr>
+    </w:p>
+    <w:p>
+      <w:pPr>
+        <w:rPr>
+          <w:i/>
+        </w:rPr>
+      </w:pPr>
+      <w:r>
+        <w:rPr>
+          <w:b/>
+          <w:i/>
+        </w:rPr>
+        <w:t>TransicionItem</w:t>
+      </w:r>
+      <w:r>
+        <w:rPr>
+          <w:i/>
+        </w:rPr>
+        <w:t xml:space="preserve"> (</w:t>
+      </w:r>
+      <w:r>
+        <w:rPr>
+          <w:b/>
+          <w:i/>
+        </w:rPr>
+        <w:t>#idTransicionItem</w:t>
+      </w:r>
+      <w:r>
+        <w:rPr>
+          <w:i/>
+        </w:rPr>
+        <w:t xml:space="preserve">, fecha, </w:t>
+      </w:r>
+      <w:r>
+        <w:rPr>
+          <w:i/>
+          <w:u w:val="single"/>
+        </w:rPr>
+        <w:t>idEstado</w:t>
+      </w:r>
+      <w:r>
+        <w:rPr>
+          <w:i/>
+        </w:rPr>
+        <w:t xml:space="preserve">, </w:t>
+      </w:r>
+      <w:r>
+        <w:rPr>
+          <w:i/>
+          <w:u w:val="single"/>
+        </w:rPr>
+        <w:t>idItem</w:t>
+      </w:r>
+      <w:r>
+        <w:rPr>
+          <w:i/>
+        </w:rPr>
+        <w:t xml:space="preserve">, </w:t>
+      </w:r>
+      <w:r>
+        <w:rPr>
+          <w:i/>
+          <w:u w:val="single"/>
+        </w:rPr>
+        <w:t>actor</w:t>
+      </w:r>
+      <w:r>
+        <w:rPr>
+          <w:i/>
+        </w:rPr>
+        <w:t>, comentario)</w:t>
+      </w:r>
+    </w:p>
+    <w:p>
+      <w:pPr>
+        <w:rPr>
+          <w:i/>
+        </w:rPr>
+      </w:pPr>
+    </w:p>
+    <w:p>
+      <w:pPr>
+        <w:rPr>
+          <w:i/>
+        </w:rPr>
+      </w:pPr>
+      <w:r>
+        <w:rPr>
+          <w:i/>
+        </w:rPr>
+        <w:t>Dependencias funcionales</w:t>
+      </w:r>
+    </w:p>
+    <w:p>
+      <w:pPr>
+        <w:rPr>
+          <w:i/>
+        </w:rPr>
+      </w:pPr>
+    </w:p>
+    <w:p>
+      <w:pPr>
+        <w:rPr>
+          <w:i/>
+        </w:rPr>
+      </w:pPr>
+      <w:r>
+        <w:rPr>
+          <w:i/>
+        </w:rPr>
+        <w:t xml:space="preserve">#idTransicionItem -&gt; fecha, idEstado, idItem, </w:t>
+      </w:r>
+      <w:r>
+        <w:rPr>
+          <w:i/>
+        </w:rPr>
+        <w:t>actor</w:t>
+      </w:r>
+      <w:r>
+        <w:rPr>
+          <w:i/>
+        </w:rPr>
+        <w:t>, comentario</w:t>
+      </w:r>
+    </w:p>
+    <w:p>
+      <w:pPr>
+        <w:rPr>
+          <w:i/>
+        </w:rPr>
+      </w:pPr>
+    </w:p>
+    <w:p>
+      <w:r>
+        <w:lastRenderedPageBreak/>
+        <w:t>A través de esta tabla es necesario conocer el estado actual y el estado siguiente del ítem. Con los cambios realizados y con los cuales obtuvimos la tabla WorkFlow, tenemos la siguiente dependencias funcionales:</w:t>
+      </w:r>
+    </w:p>
+    <w:p/>
+    <w:p>
+      <w:r>
+        <w:t>#idTransicionItem -&gt; idWorkFlow</w:t>
+      </w:r>
+    </w:p>
+    <w:p/>
+    <w:p>
+      <w:r>
+        <w:t>idWorkFlow -&gt; idEstadoActual, idEstadoSiguiente</w:t>
+      </w:r>
+    </w:p>
+    <w:p/>
+    <w:p>
+      <w:r>
+        <w:t>Aplicamos esta dependencia transitiva a la tabla TransicionItem y obtenemos la tabla:</w:t>
+      </w:r>
+    </w:p>
+    <w:p/>
+    <w:p>
+      <w:pPr>
+        <w:rPr>
+          <w:i/>
+        </w:rPr>
+      </w:pPr>
+      <w:r>
+        <w:rPr>
+          <w:b/>
+          <w:i/>
+        </w:rPr>
+        <w:t>TransicionItem</w:t>
+      </w:r>
+      <w:r>
+        <w:rPr>
+          <w:i/>
+        </w:rPr>
+        <w:t xml:space="preserve"> (</w:t>
+      </w:r>
+      <w:r>
+        <w:rPr>
+          <w:b/>
+          <w:i/>
+        </w:rPr>
+        <w:t>#idTransicionItem</w:t>
+      </w:r>
+      <w:r>
+        <w:rPr>
+          <w:i/>
+        </w:rPr>
+        <w:t xml:space="preserve">, fecha, </w:t>
+      </w:r>
+      <w:r>
+        <w:rPr>
+          <w:i/>
+          <w:u w:val="single"/>
+        </w:rPr>
+        <w:t>id</w:t>
+      </w:r>
+      <w:r>
+        <w:rPr>
+          <w:i/>
+          <w:u w:val="single"/>
+        </w:rPr>
+        <w:t>WorkFlow</w:t>
+      </w:r>
+      <w:r>
+        <w:rPr>
+          <w:i/>
+        </w:rPr>
+        <w:t xml:space="preserve">, </w:t>
+      </w:r>
+      <w:r>
+        <w:rPr>
+          <w:i/>
+          <w:u w:val="single"/>
+        </w:rPr>
+        <w:t>idItem</w:t>
+      </w:r>
+      <w:r>
+        <w:rPr>
+          <w:i/>
+        </w:rPr>
+        <w:t xml:space="preserve">, </w:t>
+      </w:r>
+      <w:r>
+        <w:rPr>
+          <w:i/>
+          <w:u w:val="single"/>
+        </w:rPr>
+        <w:t>responsable</w:t>
+      </w:r>
+      <w:r>
+        <w:rPr>
+          <w:i/>
+        </w:rPr>
+        <w:t xml:space="preserve">, </w:t>
+      </w:r>
+      <w:r>
+        <w:rPr>
+          <w:i/>
+          <w:u w:val="single"/>
+        </w:rPr>
+        <w:t>asignado</w:t>
+      </w:r>
+      <w:r>
+        <w:rPr>
+          <w:i/>
+        </w:rPr>
+        <w:t>, comentario)</w:t>
+      </w:r>
+    </w:p>
+    <w:p>
+      <w:pPr>
+        <w:rPr>
+          <w:i/>
+        </w:rPr>
+      </w:pPr>
+    </w:p>
+    <w:p>
+      <w:pPr>
+        <w:rPr>
+          <w:b/>
+        </w:rPr>
+      </w:pPr>
+      <w:r>
+        <w:rPr>
+          <w:b/>
+        </w:rPr>
+        <w:t>Tabla: Item</w:t>
+      </w:r>
+    </w:p>
+    <w:p>
+      <w:pPr>
+        <w:rPr>
+          <w:b/>
+        </w:rPr>
+      </w:pPr>
+    </w:p>
+    <w:p>
+      <w:pPr>
+        <w:rPr>
+          <w:i/>
+        </w:rPr>
+      </w:pPr>
+      <w:r>
+        <w:rPr>
+          <w:b/>
+          <w:i/>
+        </w:rPr>
+        <w:t xml:space="preserve">Item </w:t>
+      </w:r>
+      <w:r>
+        <w:rPr>
+          <w:i/>
+        </w:rPr>
+        <w:t>(</w:t>
+      </w:r>
+      <w:r>
+        <w:rPr>
+          <w:b/>
+          <w:i/>
+        </w:rPr>
+        <w:t>#idItem</w:t>
+      </w:r>
+      <w:r>
+        <w:rPr>
+          <w:i/>
+        </w:rPr>
+        <w:t xml:space="preserve">, </w:t>
+      </w:r>
+      <w:r>
+        <w:rPr>
+          <w:i/>
+          <w:u w:val="single"/>
+        </w:rPr>
+        <w:t>idProyecto</w:t>
+      </w:r>
+      <w:r>
+        <w:rPr>
+          <w:i/>
+        </w:rPr>
+        <w:t xml:space="preserve">, </w:t>
+      </w:r>
+      <w:r>
+        <w:rPr>
+          <w:i/>
+          <w:u w:val="single"/>
+        </w:rPr>
+        <w:t>idTipoItem</w:t>
+      </w:r>
+      <w:r>
+        <w:rPr>
+          <w:i/>
+        </w:rPr>
+        <w:t xml:space="preserve">, tituloItem, descItem, fechaCreacion, prioridad, </w:t>
+      </w:r>
+      <w:r>
+        <w:rPr>
+          <w:i/>
+          <w:u w:val="single"/>
+        </w:rPr>
+        <w:t>estadoActual</w:t>
+      </w:r>
+      <w:r>
+        <w:rPr>
+          <w:i/>
+        </w:rPr>
+        <w:t xml:space="preserve">, </w:t>
+      </w:r>
+      <w:r>
+        <w:rPr>
+          <w:i/>
+          <w:u w:val="single"/>
+        </w:rPr>
+        <w:t>responsable</w:t>
+      </w:r>
+      <w:r>
+        <w:rPr>
+          <w:i/>
+        </w:rPr>
+        <w:t>)</w:t>
+      </w:r>
+    </w:p>
+    <w:p>
+      <w:pPr>
+        <w:rPr>
+          <w:i/>
+        </w:rPr>
+      </w:pPr>
+    </w:p>
+    <w:p>
+      <w:pPr>
+        <w:rPr>
+          <w:i/>
+        </w:rPr>
+      </w:pPr>
+      <w:r>
+        <w:rPr>
+          <w:i/>
+        </w:rPr>
+        <w:t>Dependencias funcionales:</w:t>
+      </w:r>
+    </w:p>
+    <w:p>
+      <w:pPr>
+        <w:rPr>
+          <w:i/>
+        </w:rPr>
+      </w:pPr>
+    </w:p>
+    <w:p>
+      <w:pPr>
+        <w:rPr>
+          <w:i/>
+        </w:rPr>
+      </w:pPr>
+      <w:r>
+        <w:rPr>
+          <w:i/>
+        </w:rPr>
+        <w:t>#idItem -&gt; idProyecto, idTipoItem, tituloItem, descItem, fechaCreacion, prioridad, estadoActual, responsable</w:t>
+      </w:r>
+    </w:p>
+    <w:p/>
+    <w:p/>
+    <w:p>
+      <w:r>
+        <w:t>Con las modificaciones aplicadas en la normalización de nuestro Diagrama Inicial obtuvimos:</w:t>
+      </w:r>
+    </w:p>
+    <w:p/>
+    <w:p>
+      <w:pPr>
+        <w:rPr>
+          <w:i/>
+        </w:rPr>
+      </w:pPr>
       <w:bookmarkStart w:id="0" w:name="_GoBack"/>
       <w:bookmarkEnd w:id="0"/>
     </w:p>
